--- a/កិច្ចការផ្ទះ/អត្តពលកម្ម/កិច្ចតែងការបង្រៀនអត្តពលកម្មថ្នាក់ទី_៨ Copy.docx
+++ b/កិច្ចការផ្ទះ/អត្តពលកម្ម/កិច្ចតែងការបង្រៀនអត្តពលកម្មថ្នាក់ទី_៨ Copy.docx
@@ -14,16 +14,6 @@
           <w:szCs w:val="22"/>
         </w:rPr>
       </w:pPr>
-      <w:r>
-        <w:rPr>
-          <w:rFonts w:ascii="Khmer OS Muol Light" w:hAnsi="Khmer OS Muol Light" w:cs="Khmer OS Muol Light" w:hint="cs"/>
-          <w:szCs w:val="22"/>
-          <w:cs/>
-        </w:rPr>
-        <w:t>?</w:t>
-      </w:r>
-      <w:bookmarkStart w:id="0" w:name="_GoBack"/>
-      <w:bookmarkEnd w:id="0"/>
       <w:r>
         <w:rPr>
           <w:rFonts w:ascii="Khmer OS Muol Light" w:hAnsi="Khmer OS Muol Light" w:cs="Khmer OS Muol Light"/>
@@ -153,6 +143,14 @@
           <w:szCs w:val="22"/>
           <w:cs/>
         </w:rPr>
+        <w:t>កម្ពស់</w:t>
+      </w:r>
+      <w:r>
+        <w:rPr>
+          <w:rFonts w:ascii="Khmer OS Muol Light" w:hAnsi="Khmer OS Muol Light" w:cs="Khmer OS Muol Light" w:hint="cs"/>
+          <w:szCs w:val="22"/>
+          <w:cs/>
+        </w:rPr>
         <w:t>)ថ្នាក់ទី ៧</w:t>
       </w:r>
       <w:r>
@@ -265,6 +263,14 @@
             </w:r>
             <w:r>
               <w:rPr>
+                <w:rFonts w:ascii="Khmer OS Siemreap" w:hAnsi="Khmer OS Siemreap" w:cs="Khmer OS Siemreap" w:hint="cs"/>
+                <w:szCs w:val="22"/>
+                <w:cs/>
+              </w:rPr>
+              <w:t>កម្ពស់</w:t>
+            </w:r>
+            <w:r>
+              <w:rPr>
                 <w:rFonts w:ascii="Khmer OS Siemreap" w:hAnsi="Khmer OS Siemreap" w:cs="Khmer OS Siemreap"/>
                 <w:szCs w:val="22"/>
               </w:rPr>
@@ -307,6 +313,13 @@
                 <w:szCs w:val="22"/>
               </w:rPr>
             </w:pPr>
+            <w:r>
+              <w:rPr>
+                <w:rFonts w:ascii="Khmer OS Siemreap" w:hAnsi="Khmer OS Siemreap" w:cs="Khmer OS Siemreap"/>
+                <w:szCs w:val="22"/>
+              </w:rPr>
+              <w:t>06-12-2022</w:t>
+            </w:r>
           </w:p>
         </w:tc>
         <w:tc>
@@ -509,6 +522,16 @@
               </w:rPr>
               <w:t xml:space="preserve">៖ </w:t>
             </w:r>
+            <w:r>
+              <w:rPr>
+                <w:rFonts w:ascii="Khmer OS Siemreap" w:hAnsi="Khmer OS Siemreap" w:cs="Khmer OS Siemreap" w:hint="cs"/>
+                <w:szCs w:val="22"/>
+                <w:cs/>
+              </w:rPr>
+              <w:t xml:space="preserve">របារ ពួក កោន កញ្ចែ </w:t>
+            </w:r>
+            <w:bookmarkStart w:id="0" w:name="_GoBack"/>
+            <w:bookmarkEnd w:id="0"/>
           </w:p>
         </w:tc>
       </w:tr>
@@ -794,16 +817,6 @@
               </w:rPr>
               <w:t>សិស្សានុសិស្សវិភាគលើជំនាញខ្លួនឯងក្នុងការលោតកម្ពស់</w:t>
             </w:r>
-            <w:r>
-              <w:rPr>
-                <w:rFonts w:ascii="Khmer OS Siemreap" w:hAnsi="Khmer OS Siemreap" w:cs="Khmer OS Siemreap" w:hint="cs"/>
-                <w:i/>
-                <w:iCs/>
-                <w:szCs w:val="22"/>
-                <w:cs/>
-              </w:rPr>
-              <w:t xml:space="preserve"> និងលោតចម្ងាយ</w:t>
-            </w:r>
           </w:p>
           <w:p>
             <w:pPr>
@@ -855,7 +868,27 @@
                 <w:szCs w:val="22"/>
                 <w:cs/>
               </w:rPr>
-              <w:t>សិស្សានុសិស្សអាចលោតបានខ្ពស់ និងបានឆ្ងាយប្រកបដោយប្រសិទ្ធភាព</w:t>
+              <w:t>សិស្សាន</w:t>
+            </w:r>
+            <w:r>
+              <w:rPr>
+                <w:rFonts w:ascii="Khmer OS Siemreap" w:hAnsi="Khmer OS Siemreap" w:cs="Khmer OS Siemreap" w:hint="cs"/>
+                <w:i/>
+                <w:iCs/>
+                <w:szCs w:val="22"/>
+                <w:cs/>
+              </w:rPr>
+              <w:t>ុសិស្សអាចលោតបានខ្ពស់</w:t>
+            </w:r>
+            <w:r>
+              <w:rPr>
+                <w:rFonts w:ascii="Khmer OS Siemreap" w:hAnsi="Khmer OS Siemreap" w:cs="Khmer OS Siemreap" w:hint="cs"/>
+                <w:i/>
+                <w:iCs/>
+                <w:szCs w:val="22"/>
+                <w:cs/>
+              </w:rPr>
+              <w:t>ប្រកបដោយប្រសិទ្ធភាព</w:t>
             </w:r>
           </w:p>
         </w:tc>
@@ -1513,7 +1546,7 @@
             <w:pPr>
               <w:jc w:val="center"/>
               <w:rPr>
-                <w:rFonts w:ascii="Khmer OS Siemreap" w:hAnsi="Khmer OS Siemreap" w:cs="Khmer OS Siemreap" w:hint="cs"/>
+                <w:rFonts w:ascii="Khmer OS Siemreap" w:hAnsi="Khmer OS Siemreap" w:cs="Khmer OS Siemreap"/>
                 <w:b/>
                 <w:bCs/>
                 <w:sz w:val="20"/>
@@ -1776,7 +1809,7 @@
             <w:pPr>
               <w:jc w:val="center"/>
               <w:rPr>
-                <w:rFonts w:ascii="Khmer OS Siemreap" w:hAnsi="Khmer OS Siemreap" w:cs="Khmer OS Siemreap" w:hint="cs"/>
+                <w:rFonts w:ascii="Khmer OS Siemreap" w:hAnsi="Khmer OS Siemreap" w:cs="Khmer OS Siemreap"/>
                 <w:b/>
                 <w:bCs/>
                 <w:szCs w:val="22"/>
@@ -1803,7 +1836,7 @@
               </w:numPr>
               <w:ind w:left="136" w:hanging="136"/>
               <w:rPr>
-                <w:rFonts w:ascii="Khmer OS Siemreap" w:hAnsi="Khmer OS Siemreap" w:cs="Khmer OS Siemreap" w:hint="cs"/>
+                <w:rFonts w:ascii="Khmer OS Siemreap" w:hAnsi="Khmer OS Siemreap" w:cs="Khmer OS Siemreap"/>
                 <w:szCs w:val="22"/>
               </w:rPr>
             </w:pPr>
@@ -2599,7 +2632,7 @@
           <w:tab w:val="left" w:pos="360"/>
         </w:tabs>
         <w:rPr>
-          <w:rFonts w:ascii="Khmer OS Siemreap" w:hAnsi="Khmer OS Siemreap" w:cs="Khmer OS Siemreap" w:hint="cs"/>
+          <w:rFonts w:ascii="Khmer OS Siemreap" w:hAnsi="Khmer OS Siemreap" w:cs="Khmer OS Siemreap"/>
           <w:b/>
           <w:bCs/>
           <w:szCs w:val="22"/>
@@ -3819,7 +3852,7 @@
 </file>
 
 <file path=customXml/itemProps1.xml><?xml version="1.0" encoding="utf-8"?>
-<ds:datastoreItem xmlns:ds="http://schemas.openxmlformats.org/officeDocument/2006/customXml" ds:itemID="{8BE675A8-9EAB-4982-95A0-4BE750A8AA8B}">
+<ds:datastoreItem xmlns:ds="http://schemas.openxmlformats.org/officeDocument/2006/customXml" ds:itemID="{49C727B7-0614-4BA1-B805-164B17A8603D}">
   <ds:schemaRefs>
     <ds:schemaRef ds:uri="http://schemas.openxmlformats.org/officeDocument/2006/bibliography"/>
   </ds:schemaRefs>
